--- a/public/sap/KSIC-SAP.docx
+++ b/public/sap/KSIC-SAP.docx
@@ -4,575 +4,930 @@
   <w:body>
     <w:p>
       <w:pPr>
-        <w:spacing w:after="0" w:line="240" w:lineRule="auto"/>
+        <w:spacing w:line="360" w:lineRule="auto"/>
         <w:jc w:val="center"/>
         <w:rPr>
-          <w:rFonts w:asciiTheme="majorBidi" w:hAnsiTheme="majorBidi" w:cstheme="majorBidi"/>
           <w:b/>
-          <w:bCs/>
-          <w:sz w:val="24"/>
-          <w:szCs w:val="24"/>
-        </w:rPr>
-      </w:pPr>
-      <w:r>
-        <w:rPr>
-          <w:rFonts w:asciiTheme="majorBidi" w:hAnsiTheme="majorBidi" w:cstheme="majorBidi"/>
+          <w:sz w:val="28"/>
+          <w:szCs w:val="28"/>
+        </w:rPr>
+      </w:pPr>
+      <w:r>
+        <w:rPr>
           <w:b/>
-          <w:bCs/>
-          <w:sz w:val="24"/>
-          <w:szCs w:val="24"/>
-        </w:rPr>
-        <w:t>ABSTRACT</w:t>
-      </w:r>
-    </w:p>
-    <w:p>
-      <w:pPr>
-        <w:spacing w:after="0" w:line="240" w:lineRule="auto"/>
+          <w:sz w:val="28"/>
+          <w:szCs w:val="28"/>
+        </w:rPr>
+        <w:t>PERNYATAAN KARYA SENDIRI DAN PUBLIKASI</w:t>
+      </w:r>
+    </w:p>
+    <w:p>
+      <w:pPr>
+        <w:spacing w:before="240" w:after="240" w:line="360" w:lineRule="auto"/>
         <w:jc w:val="center"/>
         <w:rPr>
-          <w:rFonts w:asciiTheme="majorBidi" w:hAnsiTheme="majorBidi" w:cstheme="majorBidi"/>
           <w:b/>
-          <w:bCs/>
-          <w:sz w:val="24"/>
-          <w:szCs w:val="24"/>
-        </w:rPr>
-      </w:pPr>
-    </w:p>
-    <w:p>
-      <w:pPr>
-        <w:spacing w:after="0" w:line="240" w:lineRule="auto"/>
+          <w:sz w:val="28"/>
+          <w:szCs w:val="28"/>
+        </w:rPr>
+      </w:pPr>
+    </w:p>
+    <w:p>
+      <w:pPr>
+        <w:tabs>
+          <w:tab w:val="left" w:pos="1701"/>
+        </w:tabs>
+        <w:spacing w:line="360" w:lineRule="auto"/>
         <w:jc w:val="both"/>
         <w:rPr>
-          <w:rFonts w:asciiTheme="majorBidi" w:hAnsiTheme="majorBidi" w:cstheme="majorBidi"/>
-          <w:b/>
-          <w:bCs/>
-          <w:sz w:val="24"/>
-          <w:szCs w:val="24"/>
-        </w:rPr>
-      </w:pPr>
-    </w:p>
-    <w:p>
-      <w:pPr>
-        <w:spacing w:after="0" w:line="360" w:lineRule="auto"/>
+          <w:lang w:val="id-ID"/>
+        </w:rPr>
+      </w:pPr>
+      <w:proofErr w:type="spellStart"/>
+      <w:r>
+        <w:t>Nama</w:t>
+      </w:r>
+      <w:proofErr w:type="spellEnd"/>
+      <w:r>
+        <w:tab/>
+      </w:r>
+      <w:r>
+        <w:t>:</w:t>
+      </w:r>
+      <w:r>
+        <w:t xml:space="preserve"> </w:t>
+      </w:r>
+      <w:r>
+        <w:rPr>
+          <w:lang w:val="id-ID"/>
+        </w:rPr>
+        <w:t>Ade Fikriatul Ilmi</w:t>
+      </w:r>
+    </w:p>
+    <w:p>
+      <w:pPr>
+        <w:tabs>
+          <w:tab w:val="left" w:pos="1701"/>
+        </w:tabs>
+        <w:spacing w:line="360" w:lineRule="auto"/>
         <w:jc w:val="both"/>
         <w:rPr>
-          <w:rFonts w:asciiTheme="majorBidi" w:hAnsiTheme="majorBidi" w:cstheme="majorBidi"/>
-          <w:b/>
-          <w:sz w:val="24"/>
-          <w:szCs w:val="24"/>
-        </w:rPr>
-      </w:pPr>
-      <w:r>
-        <w:rPr>
-          <w:rFonts w:asciiTheme="majorBidi" w:hAnsiTheme="majorBidi" w:cstheme="majorBidi"/>
-          <w:b/>
-          <w:sz w:val="24"/>
-          <w:szCs w:val="24"/>
-        </w:rPr>
-        <w:t>Ade Fikriatul Ilmi</w:t>
-      </w:r>
-      <w:r>
-        <w:rPr>
-          <w:rFonts w:asciiTheme="majorBidi" w:hAnsiTheme="majorBidi" w:cstheme="majorBidi"/>
-          <w:b/>
-          <w:sz w:val="24"/>
-          <w:szCs w:val="24"/>
-          <w:lang w:val="fi-FI"/>
-        </w:rPr>
-        <w:t xml:space="preserve">, </w:t>
-      </w:r>
-      <w:r>
-        <w:rPr>
-          <w:rFonts w:asciiTheme="majorBidi" w:hAnsiTheme="majorBidi" w:cstheme="majorBidi"/>
-          <w:b/>
-          <w:sz w:val="24"/>
-          <w:szCs w:val="24"/>
-          <w:lang w:val="fi-FI"/>
-        </w:rPr>
-        <w:t>3</w:t>
-      </w:r>
-      <w:r>
-        <w:rPr>
-          <w:rFonts w:asciiTheme="majorBidi" w:hAnsiTheme="majorBidi" w:cstheme="majorBidi"/>
-          <w:b/>
-          <w:sz w:val="24"/>
-          <w:szCs w:val="24"/>
-          <w:lang w:val="fi-FI"/>
-        </w:rPr>
-        <w:t>04</w:t>
-      </w:r>
-      <w:r>
-        <w:rPr>
-          <w:rFonts w:asciiTheme="majorBidi" w:hAnsiTheme="majorBidi" w:cstheme="majorBidi"/>
-          <w:b/>
-          <w:sz w:val="24"/>
-          <w:szCs w:val="24"/>
-          <w:lang w:val="fi-FI"/>
-        </w:rPr>
-        <w:t>1</w:t>
-      </w:r>
-      <w:r>
-        <w:rPr>
-          <w:rFonts w:asciiTheme="majorBidi" w:hAnsiTheme="majorBidi" w:cstheme="majorBidi"/>
-          <w:b/>
-          <w:sz w:val="24"/>
-          <w:szCs w:val="24"/>
+          <w:lang w:val="id-ID"/>
+        </w:rPr>
+      </w:pPr>
+      <w:r>
+        <w:t>N</w:t>
+      </w:r>
+      <w:r>
+        <w:t>P</w:t>
+      </w:r>
+      <w:r>
+        <w:t>M</w:t>
+      </w:r>
+      <w:r>
+        <w:tab/>
+      </w:r>
+      <w:r>
+        <w:t>:</w:t>
+      </w:r>
+      <w:r>
+        <w:t xml:space="preserve"> 3041</w:t>
+      </w:r>
+      <w:r>
+        <w:rPr>
+          <w:lang w:val="id-ID"/>
         </w:rPr>
         <w:t>7129</w:t>
       </w:r>
     </w:p>
     <w:p>
       <w:pPr>
-        <w:spacing w:after="0" w:line="240" w:lineRule="auto"/>
+        <w:tabs>
+          <w:tab w:val="left" w:pos="1701"/>
+        </w:tabs>
+        <w:spacing w:line="360" w:lineRule="auto"/>
         <w:jc w:val="both"/>
-        <w:rPr>
-          <w:rFonts w:asciiTheme="majorBidi" w:hAnsiTheme="majorBidi" w:cstheme="majorBidi"/>
-          <w:b/>
-          <w:bCs/>
-          <w:sz w:val="24"/>
-          <w:szCs w:val="24"/>
-        </w:rPr>
-      </w:pPr>
-      <w:r>
-        <w:rPr>
-          <w:rFonts w:asciiTheme="majorBidi" w:hAnsiTheme="majorBidi" w:cstheme="majorBidi"/>
-          <w:b/>
-          <w:bCs/>
-          <w:sz w:val="24"/>
-          <w:szCs w:val="24"/>
-          <w:lang w:val="en"/>
-        </w:rPr>
-        <w:t>DESIGNING AN INTEGRATED LABORATORY INFORMATION SYSTEM IN / MI STMIK JAKARTA STI &amp; K WEB BASED USING LARAVEL FRAMEWORK</w:t>
-      </w:r>
-    </w:p>
-    <w:p>
-      <w:pPr>
-        <w:spacing w:after="0" w:line="240" w:lineRule="auto"/>
-        <w:jc w:val="both"/>
-        <w:rPr>
-          <w:rFonts w:asciiTheme="majorBidi" w:hAnsiTheme="majorBidi" w:cstheme="majorBidi"/>
-          <w:b/>
-          <w:bCs/>
-          <w:sz w:val="24"/>
-          <w:szCs w:val="24"/>
-          <w:lang w:val="en-US"/>
-        </w:rPr>
-      </w:pPr>
-    </w:p>
-    <w:p>
-      <w:pPr>
-        <w:tabs>
-          <w:tab w:val="left" w:pos="993"/>
-        </w:tabs>
-        <w:spacing w:after="0" w:line="240" w:lineRule="auto"/>
-        <w:jc w:val="both"/>
-        <w:rPr>
-          <w:rFonts w:asciiTheme="majorBidi" w:hAnsiTheme="majorBidi" w:cstheme="majorBidi"/>
-          <w:sz w:val="24"/>
-          <w:szCs w:val="24"/>
-        </w:rPr>
-      </w:pPr>
-      <w:r>
-        <w:rPr>
-          <w:rFonts w:asciiTheme="majorBidi" w:hAnsiTheme="majorBidi" w:cstheme="majorBidi"/>
-          <w:sz w:val="24"/>
-          <w:szCs w:val="24"/>
-          <w:lang w:val="en-US"/>
-        </w:rPr>
-        <w:t>Scientific Writi</w:t>
-      </w:r>
-      <w:r>
-        <w:rPr>
-          <w:rFonts w:asciiTheme="majorBidi" w:hAnsiTheme="majorBidi" w:cstheme="majorBidi"/>
-          <w:sz w:val="24"/>
-          <w:szCs w:val="24"/>
-          <w:lang w:val="en-US"/>
-        </w:rPr>
-        <w:t>ng, Information Management, 2</w:t>
-      </w:r>
-      <w:r>
-        <w:rPr>
-          <w:rFonts w:asciiTheme="majorBidi" w:hAnsiTheme="majorBidi" w:cstheme="majorBidi"/>
-          <w:sz w:val="24"/>
-          <w:szCs w:val="24"/>
-        </w:rPr>
-        <w:t>020</w:t>
-      </w:r>
-    </w:p>
-    <w:p>
-      <w:pPr>
-        <w:spacing w:after="0" w:line="240" w:lineRule="auto"/>
-        <w:jc w:val="both"/>
-        <w:rPr>
-          <w:rFonts w:asciiTheme="majorBidi" w:hAnsiTheme="majorBidi" w:cstheme="majorBidi"/>
-          <w:sz w:val="24"/>
-          <w:szCs w:val="24"/>
-          <w:lang w:val="fi-FI"/>
-        </w:rPr>
-      </w:pPr>
-      <w:r>
-        <w:rPr>
-          <w:rFonts w:asciiTheme="majorBidi" w:hAnsiTheme="majorBidi" w:cstheme="majorBidi"/>
-          <w:sz w:val="24"/>
-          <w:szCs w:val="24"/>
-          <w:lang w:val="fi-FI"/>
-        </w:rPr>
-        <w:t>STMIK Jakarta STI&amp;K</w:t>
-      </w:r>
-    </w:p>
-    <w:p>
-      <w:pPr>
-        <w:spacing w:after="0" w:line="240" w:lineRule="auto"/>
-        <w:jc w:val="both"/>
-        <w:rPr>
-          <w:rFonts w:asciiTheme="majorBidi" w:hAnsiTheme="majorBidi" w:cstheme="majorBidi"/>
-          <w:sz w:val="24"/>
-          <w:szCs w:val="24"/>
-          <w:lang w:val="en-US"/>
-        </w:rPr>
-      </w:pPr>
-      <w:r>
-        <w:rPr>
-          <w:rFonts w:asciiTheme="majorBidi" w:hAnsiTheme="majorBidi" w:cstheme="majorBidi"/>
-          <w:sz w:val="24"/>
-          <w:szCs w:val="24"/>
-          <w:lang w:val="fi-FI"/>
-        </w:rPr>
-        <w:t>http://www.jak-stik.ac.id</w:t>
-      </w:r>
-    </w:p>
-    <w:p>
-      <w:pPr>
-        <w:rPr>
-          <w:rFonts w:ascii="Times New Roman" w:hAnsi="Times New Roman" w:cs="Times New Roman"/>
-          <w:sz w:val="24"/>
-          <w:szCs w:val="24"/>
-        </w:rPr>
-      </w:pPr>
-      <w:r>
-        <w:rPr>
-          <w:rFonts w:ascii="Times New Roman" w:hAnsi="Times New Roman" w:cs="Times New Roman"/>
-          <w:sz w:val="24"/>
-          <w:szCs w:val="24"/>
-        </w:rPr>
-        <w:t>Keyword</w:t>
-      </w:r>
-      <w:r>
-        <w:rPr>
-          <w:rFonts w:ascii="Times New Roman" w:hAnsi="Times New Roman" w:cs="Times New Roman"/>
-          <w:sz w:val="24"/>
-          <w:szCs w:val="24"/>
-        </w:rPr>
-        <w:t>: Application, Indonesian Islamic History, Android</w:t>
-      </w:r>
-    </w:p>
-    <w:p>
-      <w:pPr>
-        <w:tabs>
-          <w:tab w:val="left" w:pos="993"/>
-        </w:tabs>
-        <w:spacing w:after="0" w:line="240" w:lineRule="auto"/>
-        <w:jc w:val="both"/>
-        <w:rPr>
-          <w:rFonts w:asciiTheme="majorBidi" w:hAnsiTheme="majorBidi" w:cstheme="majorBidi"/>
-          <w:sz w:val="24"/>
-          <w:szCs w:val="24"/>
-        </w:rPr>
-      </w:pPr>
-    </w:p>
-    <w:p>
-      <w:pPr>
-        <w:tabs>
-          <w:tab w:val="left" w:pos="993"/>
-        </w:tabs>
-        <w:spacing w:after="0" w:line="240" w:lineRule="auto"/>
-        <w:jc w:val="both"/>
-        <w:rPr>
-          <w:rFonts w:asciiTheme="majorBidi" w:hAnsiTheme="majorBidi" w:cstheme="majorBidi"/>
-          <w:sz w:val="24"/>
-          <w:szCs w:val="24"/>
-          <w:lang w:val="en-US"/>
-        </w:rPr>
-      </w:pPr>
-      <w:r>
-        <w:rPr>
-          <w:rFonts w:asciiTheme="majorBidi" w:hAnsiTheme="majorBidi" w:cstheme="majorBidi"/>
-          <w:sz w:val="24"/>
-          <w:szCs w:val="24"/>
-        </w:rPr>
-        <w:t>(</w:t>
-      </w:r>
-      <w:r>
-        <w:rPr>
-          <w:rFonts w:asciiTheme="majorBidi" w:hAnsiTheme="majorBidi" w:cstheme="majorBidi"/>
-          <w:sz w:val="24"/>
-          <w:szCs w:val="24"/>
-          <w:lang w:val="en-US"/>
-        </w:rPr>
-        <w:t xml:space="preserve"> </w:t>
-      </w:r>
-      <w:r>
-        <w:rPr>
-          <w:rFonts w:ascii="Times New Roman" w:hAnsi="Times New Roman" w:cs="Times New Roman"/>
-          <w:bCs/>
-          <w:sz w:val="24"/>
-          <w:szCs w:val="24"/>
-        </w:rPr>
-        <w:t>xiv</w:t>
-      </w:r>
-      <w:r>
-        <w:rPr>
-          <w:rFonts w:asciiTheme="majorBidi" w:hAnsiTheme="majorBidi" w:cstheme="majorBidi"/>
-          <w:sz w:val="24"/>
-          <w:szCs w:val="24"/>
-        </w:rPr>
-        <w:t xml:space="preserve"> + </w:t>
-      </w:r>
-      <w:r>
-        <w:rPr>
-          <w:rFonts w:asciiTheme="majorBidi" w:hAnsiTheme="majorBidi" w:cstheme="majorBidi"/>
-          <w:sz w:val="24"/>
-          <w:szCs w:val="24"/>
-        </w:rPr>
-        <w:t>93</w:t>
-      </w:r>
-      <w:r>
-        <w:rPr>
-          <w:rFonts w:asciiTheme="majorBidi" w:hAnsiTheme="majorBidi" w:cstheme="majorBidi"/>
-          <w:sz w:val="24"/>
-          <w:szCs w:val="24"/>
-        </w:rPr>
-        <w:t xml:space="preserve"> pages + Appendix)</w:t>
-      </w:r>
-    </w:p>
-    <w:p>
-      <w:pPr>
-        <w:tabs>
-          <w:tab w:val="left" w:pos="993"/>
-        </w:tabs>
-        <w:spacing w:after="0" w:line="240" w:lineRule="auto"/>
-        <w:jc w:val="both"/>
-        <w:rPr>
-          <w:rFonts w:asciiTheme="majorBidi" w:hAnsiTheme="majorBidi" w:cstheme="majorBidi"/>
-          <w:sz w:val="24"/>
-          <w:szCs w:val="24"/>
-        </w:rPr>
-      </w:pPr>
-    </w:p>
-    <w:p>
-      <w:pPr>
-        <w:spacing w:after="0" w:line="360" w:lineRule="auto"/>
-        <w:ind w:firstLine="720"/>
-        <w:jc w:val="both"/>
-        <w:rPr>
-          <w:rFonts w:ascii="Times New Roman" w:hAnsi="Times New Roman" w:cs="Times New Roman"/>
-          <w:sz w:val="24"/>
-          <w:szCs w:val="24"/>
-        </w:rPr>
-      </w:pPr>
-      <w:r>
-        <w:rPr>
-          <w:rFonts w:ascii="Times New Roman" w:hAnsi="Times New Roman" w:cs="Times New Roman"/>
-          <w:sz w:val="24"/>
-          <w:szCs w:val="24"/>
-          <w:lang w:val="en-US"/>
-        </w:rPr>
-        <w:t>Jakarta Institute of Information and Computer Management (STMIK) STI &amp; K is a private high school that has several laboratories. Information Systems and Information Management is one of the supporting units of lectures that is authorized to support laboratory services for students of the Jakarta Institute of Information and Computer Management, STI &amp; K, especially in the information systems and information management department. In laboratory activities, staff and assistants must provide information and data in learning and teaching activities at decisive practicums or other matters relating to laboratory information and management systems.</w:t>
-      </w:r>
-    </w:p>
-    <w:p>
-      <w:pPr>
-        <w:spacing w:after="0" w:line="360" w:lineRule="auto"/>
-        <w:ind w:firstLine="720"/>
-        <w:jc w:val="both"/>
-        <w:rPr>
-          <w:rFonts w:ascii="Times New Roman" w:hAnsi="Times New Roman" w:cs="Times New Roman"/>
-          <w:sz w:val="24"/>
-          <w:szCs w:val="24"/>
-        </w:rPr>
-      </w:pPr>
-      <w:r>
-        <w:rPr>
-          <w:rFonts w:ascii="Times New Roman" w:hAnsi="Times New Roman" w:cs="Times New Roman"/>
-          <w:sz w:val="24"/>
-          <w:szCs w:val="24"/>
-        </w:rPr>
-        <w:t>The information conveyed is still using manual methods using paper such as scheduling practicum, modules, and registration of new assistants. besides sending data in the form of practical book covers, practicum cards, statement letters and practicum procedures which will later be made into practical books still using flash drives which can cause the spread of viruses that can damage laptops. Therefore this research was conducted to create a web-based application that aims to facilitate students in obtaining information and practical data from Information Systems Laboratory and Information Management.</w:t>
-      </w:r>
-    </w:p>
-    <w:p>
-      <w:pPr>
-        <w:spacing w:after="0" w:line="360" w:lineRule="auto"/>
-        <w:ind w:firstLine="720"/>
-        <w:jc w:val="both"/>
-        <w:rPr>
-          <w:rFonts w:ascii="Times New Roman" w:hAnsi="Times New Roman" w:cs="Times New Roman"/>
-          <w:sz w:val="24"/>
-          <w:szCs w:val="24"/>
-        </w:rPr>
-      </w:pPr>
-    </w:p>
-    <w:p>
-      <w:pPr>
-        <w:spacing w:after="0" w:line="240" w:lineRule="auto"/>
-        <w:jc w:val="both"/>
-        <w:rPr>
-          <w:rFonts w:ascii="Times New Roman" w:hAnsi="Times New Roman" w:cs="Times New Roman"/>
-          <w:sz w:val="24"/>
-          <w:szCs w:val="24"/>
-          <w:lang w:val="en-US"/>
-        </w:rPr>
-      </w:pPr>
-      <w:r>
-        <w:rPr>
-          <w:rFonts w:asciiTheme="majorBidi" w:hAnsiTheme="majorBidi" w:cstheme="majorBidi"/>
-          <w:sz w:val="24"/>
-          <w:szCs w:val="24"/>
-        </w:rPr>
-        <w:t>Supervisor</w:t>
-      </w:r>
-      <w:r>
-        <w:rPr>
-          <w:rFonts w:ascii="Times New Roman" w:hAnsi="Times New Roman" w:cs="Times New Roman"/>
-          <w:sz w:val="24"/>
-          <w:szCs w:val="24"/>
-        </w:rPr>
+      </w:pPr>
+      <w:r>
+        <w:t xml:space="preserve">Program </w:t>
+      </w:r>
+      <w:proofErr w:type="spellStart"/>
+      <w:r>
+        <w:t>Studi</w:t>
+      </w:r>
+      <w:proofErr w:type="spellEnd"/>
+      <w:r>
         <w:tab/>
         <w:t xml:space="preserve">: </w:t>
       </w:r>
-      <w:r>
-        <w:rPr>
-          <w:rFonts w:ascii="Times New Roman" w:hAnsi="Times New Roman" w:cs="Times New Roman"/>
-          <w:sz w:val="24"/>
-          <w:szCs w:val="24"/>
-        </w:rPr>
-        <w:t xml:space="preserve">Irfan, SKom., </w:t>
-      </w:r>
-      <w:r>
-        <w:rPr>
-          <w:rFonts w:ascii="Times New Roman" w:hAnsi="Times New Roman" w:cs="Times New Roman"/>
-          <w:sz w:val="24"/>
-          <w:szCs w:val="24"/>
-        </w:rPr>
-        <w:t>MMSI</w:t>
-      </w:r>
-    </w:p>
-    <w:p>
-      <w:pPr>
-        <w:spacing w:after="0" w:line="240" w:lineRule="auto"/>
+      <w:proofErr w:type="spellStart"/>
+      <w:r>
+        <w:t>Manajemen</w:t>
+      </w:r>
+      <w:proofErr w:type="spellEnd"/>
+      <w:r>
+        <w:t xml:space="preserve"> </w:t>
+      </w:r>
+      <w:proofErr w:type="spellStart"/>
+      <w:r>
+        <w:t>Informatika</w:t>
+      </w:r>
+      <w:proofErr w:type="spellEnd"/>
+    </w:p>
+    <w:p>
+      <w:pPr>
+        <w:tabs>
+          <w:tab w:val="left" w:pos="1701"/>
+          <w:tab w:val="left" w:pos="2160"/>
+        </w:tabs>
+        <w:spacing w:line="360" w:lineRule="auto"/>
+        <w:ind w:left="1843" w:hanging="1843"/>
         <w:jc w:val="both"/>
         <w:rPr>
-          <w:rFonts w:ascii="Times New Roman" w:hAnsi="Times New Roman" w:cs="Times New Roman"/>
-          <w:sz w:val="24"/>
-          <w:szCs w:val="24"/>
-        </w:rPr>
-      </w:pPr>
-      <w:r>
-        <w:rPr>
-          <w:rFonts w:ascii="Times New Roman" w:hAnsi="Times New Roman" w:cs="Times New Roman"/>
-          <w:sz w:val="24"/>
-          <w:szCs w:val="24"/>
-        </w:rPr>
-        <w:t>Bibliography</w:t>
-      </w:r>
-      <w:r>
-        <w:rPr>
-          <w:rFonts w:ascii="Times New Roman" w:hAnsi="Times New Roman" w:cs="Times New Roman"/>
-          <w:sz w:val="24"/>
-          <w:szCs w:val="24"/>
-        </w:rPr>
+          <w:lang w:val="id-ID"/>
+        </w:rPr>
+      </w:pPr>
+      <w:proofErr w:type="spellStart"/>
+      <w:r>
+        <w:t>Judul</w:t>
+      </w:r>
+      <w:proofErr w:type="spellEnd"/>
+      <w:r>
+        <w:t xml:space="preserve"> </w:t>
+      </w:r>
+      <w:proofErr w:type="spellStart"/>
+      <w:r>
+        <w:t>Penulisan</w:t>
+      </w:r>
+      <w:proofErr w:type="spellEnd"/>
+      <w:r>
         <w:tab/>
-        <w:t xml:space="preserve">: </w:t>
-      </w:r>
-      <w:r>
-        <w:rPr>
-          <w:rFonts w:ascii="Times New Roman" w:hAnsi="Times New Roman" w:cs="Times New Roman"/>
-          <w:sz w:val="24"/>
-          <w:szCs w:val="24"/>
-          <w:lang w:val="en-US"/>
-        </w:rPr>
-        <w:t>1</w:t>
-      </w:r>
-      <w:r>
-        <w:rPr>
-          <w:rFonts w:ascii="Times New Roman" w:hAnsi="Times New Roman" w:cs="Times New Roman"/>
-          <w:sz w:val="24"/>
-          <w:szCs w:val="24"/>
-        </w:rPr>
-        <w:t>9 (2010</w:t>
-      </w:r>
+      </w:r>
+      <w:r>
+        <w:t>:</w:t>
+      </w:r>
+      <w:r>
+        <w:t xml:space="preserve"> </w:t>
+      </w:r>
+      <w:r>
+        <w:tab/>
+      </w:r>
+      <w:r>
+        <w:rPr>
+          <w:lang w:val="id-ID"/>
+        </w:rPr>
+        <w:t xml:space="preserve">Perancangan </w:t>
+      </w:r>
+      <w:r>
+        <w:rPr>
+          <w:lang w:val="id-ID"/>
+        </w:rPr>
+        <w:t>Sistem Informasi Laboratorium</w:t>
+      </w:r>
+      <w:r>
+        <w:rPr>
+          <w:lang w:val="id-ID"/>
+        </w:rPr>
+        <w:t xml:space="preserve"> Terpadu</w:t>
+      </w:r>
+      <w:r>
+        <w:rPr>
+          <w:lang w:val="id-ID"/>
+        </w:rPr>
+        <w:t xml:space="preserve"> </w:t>
+      </w:r>
+      <w:r>
+        <w:rPr>
+          <w:lang w:val="id-ID"/>
+        </w:rPr>
+        <w:t>SI/MI</w:t>
+      </w:r>
+      <w:r>
+        <w:rPr>
+          <w:lang w:val="id-ID"/>
+        </w:rPr>
+        <w:t xml:space="preserve"> STMIK Jakarta STI&amp;K</w:t>
+      </w:r>
+      <w:r>
+        <w:rPr>
+          <w:lang w:val="id-ID"/>
+        </w:rPr>
+        <w:t xml:space="preserve"> Berbasis Web</w:t>
+      </w:r>
+      <w:r>
+        <w:rPr>
+          <w:lang w:val="id-ID"/>
+        </w:rPr>
+        <w:t xml:space="preserve"> </w:t>
+      </w:r>
+      <w:r>
+        <w:rPr>
+          <w:lang w:val="id-ID"/>
+        </w:rPr>
+        <w:t>dengan m</w:t>
+      </w:r>
+      <w:r>
+        <w:rPr>
+          <w:lang w:val="id-ID"/>
+        </w:rPr>
+        <w:t>enggunakan</w:t>
+      </w:r>
+      <w:r>
+        <w:rPr>
+          <w:lang w:val="id-ID"/>
+        </w:rPr>
+        <w:t xml:space="preserve"> Framework </w:t>
+      </w:r>
+      <w:r>
+        <w:rPr>
+          <w:lang w:val="id-ID"/>
+        </w:rPr>
+        <w:t>Laravel</w:t>
+      </w:r>
+    </w:p>
+    <w:p>
+      <w:pPr>
+        <w:tabs>
+          <w:tab w:val="left" w:pos="1710"/>
+        </w:tabs>
+        <w:spacing w:line="360" w:lineRule="auto"/>
+        <w:ind w:left="2880" w:hanging="2880"/>
+        <w:jc w:val="both"/>
+        <w:rPr>
+          <w:lang w:val="id-ID"/>
+        </w:rPr>
+      </w:pPr>
+      <w:proofErr w:type="spellStart"/>
+      <w:r>
+        <w:t>Tanggal</w:t>
+      </w:r>
+      <w:proofErr w:type="spellEnd"/>
+      <w:r>
+        <w:t xml:space="preserve"> </w:t>
+      </w:r>
+      <w:proofErr w:type="spellStart"/>
+      <w:r>
+        <w:t>Sidang</w:t>
+      </w:r>
+      <w:proofErr w:type="spellEnd"/>
+      <w:r>
+        <w:tab/>
+      </w:r>
+      <w:r>
+        <w:t>:</w:t>
+      </w:r>
+      <w:r>
+        <w:t xml:space="preserve"> </w:t>
+      </w:r>
+      <w:r>
+        <w:rPr>
+          <w:lang w:val="id-ID"/>
+        </w:rPr>
+        <w:t>14 Agustus 2020</w:t>
+      </w:r>
+    </w:p>
+    <w:p>
+      <w:pPr>
+        <w:tabs>
+          <w:tab w:val="left" w:pos="1710"/>
+        </w:tabs>
+        <w:spacing w:line="360" w:lineRule="auto"/>
+        <w:ind w:left="2880" w:hanging="2880"/>
+        <w:jc w:val="both"/>
+        <w:rPr>
+          <w:lang w:val="id-ID"/>
+        </w:rPr>
+      </w:pPr>
+      <w:proofErr w:type="spellStart"/>
+      <w:r>
+        <w:t>Tanggal</w:t>
+      </w:r>
+      <w:proofErr w:type="spellEnd"/>
+      <w:r>
+        <w:t xml:space="preserve"> Lulus</w:t>
+      </w:r>
+      <w:r>
+        <w:tab/>
+      </w:r>
+      <w:r>
+        <w:t>:</w:t>
+      </w:r>
+      <w:r>
+        <w:t xml:space="preserve"> </w:t>
+      </w:r>
+      <w:r>
+        <w:rPr>
+          <w:lang w:val="id-ID"/>
+        </w:rPr>
+        <w:t>14 Agustus 2020</w:t>
+      </w:r>
+    </w:p>
+    <w:p>
+      <w:pPr>
+        <w:tabs>
+          <w:tab w:val="left" w:pos="1710"/>
+        </w:tabs>
+        <w:spacing w:line="360" w:lineRule="auto"/>
+        <w:ind w:left="2880" w:hanging="2880"/>
+        <w:jc w:val="both"/>
+      </w:pPr>
+    </w:p>
+    <w:p>
+      <w:pPr>
+        <w:tabs>
+          <w:tab w:val="left" w:pos="1710"/>
+        </w:tabs>
+        <w:spacing w:line="360" w:lineRule="auto"/>
+        <w:jc w:val="both"/>
+      </w:pPr>
+      <w:proofErr w:type="spellStart"/>
+      <w:r>
+        <w:t>Menyatakan</w:t>
+      </w:r>
+      <w:proofErr w:type="spellEnd"/>
+      <w:r>
+        <w:t xml:space="preserve"> </w:t>
+      </w:r>
+      <w:proofErr w:type="spellStart"/>
+      <w:r>
+        <w:t>bahwa</w:t>
+      </w:r>
+      <w:proofErr w:type="spellEnd"/>
+      <w:r>
+        <w:t xml:space="preserve"> </w:t>
+      </w:r>
+      <w:proofErr w:type="spellStart"/>
+      <w:r>
+        <w:t>tulisan</w:t>
+      </w:r>
+      <w:proofErr w:type="spellEnd"/>
+      <w:r>
+        <w:t xml:space="preserve"> </w:t>
+      </w:r>
+      <w:proofErr w:type="spellStart"/>
+      <w:r>
+        <w:t>ini</w:t>
+      </w:r>
+      <w:proofErr w:type="spellEnd"/>
+      <w:r>
+        <w:t xml:space="preserve"> </w:t>
+      </w:r>
+      <w:proofErr w:type="spellStart"/>
+      <w:r>
+        <w:t>adalah</w:t>
+      </w:r>
+      <w:proofErr w:type="spellEnd"/>
+      <w:r>
+        <w:t xml:space="preserve"> </w:t>
+      </w:r>
+      <w:proofErr w:type="spellStart"/>
+      <w:r>
+        <w:t>karya</w:t>
+      </w:r>
+      <w:proofErr w:type="spellEnd"/>
+      <w:r>
+        <w:t xml:space="preserve"> </w:t>
+      </w:r>
+      <w:proofErr w:type="spellStart"/>
+      <w:r>
+        <w:t>saya</w:t>
+      </w:r>
+      <w:proofErr w:type="spellEnd"/>
+      <w:r>
+        <w:t xml:space="preserve"> </w:t>
+      </w:r>
+      <w:proofErr w:type="spellStart"/>
+      <w:r>
+        <w:t>sendiri</w:t>
+      </w:r>
+      <w:proofErr w:type="spellEnd"/>
+      <w:r>
+        <w:t xml:space="preserve"> </w:t>
+      </w:r>
+      <w:proofErr w:type="spellStart"/>
+      <w:r>
+        <w:t>dan</w:t>
+      </w:r>
+      <w:proofErr w:type="spellEnd"/>
+      <w:r>
+        <w:t xml:space="preserve"> </w:t>
+      </w:r>
+      <w:proofErr w:type="spellStart"/>
+      <w:r>
+        <w:t>dapat</w:t>
+      </w:r>
+      <w:proofErr w:type="spellEnd"/>
+      <w:r>
+        <w:t xml:space="preserve"> </w:t>
+      </w:r>
+      <w:proofErr w:type="spellStart"/>
+      <w:r>
+        <w:t>dipublikasikan</w:t>
+      </w:r>
+      <w:proofErr w:type="spellEnd"/>
+      <w:r>
+        <w:t xml:space="preserve"> </w:t>
+      </w:r>
+      <w:proofErr w:type="spellStart"/>
+      <w:r>
+        <w:t>oleh</w:t>
+      </w:r>
+      <w:proofErr w:type="spellEnd"/>
+      <w:r>
+        <w:t xml:space="preserve"> </w:t>
+      </w:r>
+      <w:proofErr w:type="spellStart"/>
+      <w:r>
+        <w:t>Sekolah</w:t>
+      </w:r>
+      <w:proofErr w:type="spellEnd"/>
+      <w:r>
+        <w:t xml:space="preserve"> </w:t>
+      </w:r>
+      <w:proofErr w:type="spellStart"/>
+      <w:r>
+        <w:t>Tinggi</w:t>
+      </w:r>
+      <w:proofErr w:type="spellEnd"/>
+      <w:r>
+        <w:t xml:space="preserve"> </w:t>
+      </w:r>
+      <w:proofErr w:type="spellStart"/>
+      <w:r>
+        <w:t>Manajemen</w:t>
+      </w:r>
+      <w:proofErr w:type="spellEnd"/>
+      <w:r>
+        <w:t xml:space="preserve"> </w:t>
+      </w:r>
+      <w:proofErr w:type="spellStart"/>
+      <w:r>
+        <w:t>Informatika</w:t>
+      </w:r>
+      <w:proofErr w:type="spellEnd"/>
+      <w:r>
+        <w:t xml:space="preserve"> </w:t>
+      </w:r>
+      <w:proofErr w:type="spellStart"/>
+      <w:r>
+        <w:t>dan</w:t>
+      </w:r>
+      <w:proofErr w:type="spellEnd"/>
+      <w:r>
+        <w:t xml:space="preserve"> </w:t>
+      </w:r>
+      <w:proofErr w:type="spellStart"/>
+      <w:r>
+        <w:t>Komputer</w:t>
+      </w:r>
+      <w:proofErr w:type="spellEnd"/>
+      <w:r>
+        <w:t xml:space="preserve"> Jakarta STI&amp;K. </w:t>
+      </w:r>
+      <w:proofErr w:type="spellStart"/>
+      <w:r>
+        <w:t>segala</w:t>
+      </w:r>
+      <w:proofErr w:type="spellEnd"/>
+      <w:r>
+        <w:t xml:space="preserve"> </w:t>
+      </w:r>
+      <w:proofErr w:type="spellStart"/>
+      <w:r>
+        <w:t>kutipan</w:t>
+      </w:r>
+      <w:proofErr w:type="spellEnd"/>
+      <w:r>
+        <w:t xml:space="preserve"> </w:t>
+      </w:r>
+      <w:proofErr w:type="spellStart"/>
+      <w:r>
+        <w:t>dalam</w:t>
+      </w:r>
+      <w:proofErr w:type="spellEnd"/>
+      <w:r>
+        <w:t xml:space="preserve"> </w:t>
+      </w:r>
+      <w:proofErr w:type="spellStart"/>
+      <w:r>
+        <w:t>bentuk</w:t>
+      </w:r>
+      <w:proofErr w:type="spellEnd"/>
+      <w:r>
+        <w:t xml:space="preserve"> </w:t>
+      </w:r>
+      <w:proofErr w:type="spellStart"/>
+      <w:r>
+        <w:t>apapun</w:t>
+      </w:r>
+      <w:proofErr w:type="spellEnd"/>
+      <w:r>
+        <w:t xml:space="preserve"> </w:t>
+      </w:r>
+      <w:proofErr w:type="spellStart"/>
+      <w:r>
+        <w:t>telah</w:t>
+      </w:r>
+      <w:proofErr w:type="spellEnd"/>
+      <w:r>
+        <w:t xml:space="preserve"> </w:t>
+      </w:r>
+      <w:proofErr w:type="spellStart"/>
+      <w:r>
+        <w:t>mengikuti</w:t>
+      </w:r>
+      <w:proofErr w:type="spellEnd"/>
+      <w:r>
+        <w:t xml:space="preserve"> </w:t>
+      </w:r>
+      <w:proofErr w:type="spellStart"/>
+      <w:r>
+        <w:t>kaidah</w:t>
+      </w:r>
+      <w:proofErr w:type="spellEnd"/>
+      <w:r>
+        <w:t xml:space="preserve"> </w:t>
+      </w:r>
+      <w:proofErr w:type="spellStart"/>
+      <w:r>
+        <w:t>etika</w:t>
+      </w:r>
+      <w:proofErr w:type="spellEnd"/>
+      <w:r>
+        <w:t xml:space="preserve"> yang </w:t>
+      </w:r>
+      <w:proofErr w:type="spellStart"/>
+      <w:r>
+        <w:t>berlaku</w:t>
+      </w:r>
+      <w:proofErr w:type="spellEnd"/>
+      <w:r>
+        <w:t xml:space="preserve">. </w:t>
+      </w:r>
+      <w:proofErr w:type="spellStart"/>
+      <w:r>
+        <w:t>mengenai</w:t>
+      </w:r>
+      <w:proofErr w:type="spellEnd"/>
+      <w:r>
+        <w:t xml:space="preserve"> </w:t>
+      </w:r>
+      <w:proofErr w:type="spellStart"/>
+      <w:r>
+        <w:t>isi</w:t>
+      </w:r>
+      <w:proofErr w:type="spellEnd"/>
+      <w:r>
+        <w:t xml:space="preserve"> </w:t>
+      </w:r>
+      <w:proofErr w:type="spellStart"/>
+      <w:r>
+        <w:t>dan</w:t>
+      </w:r>
+      <w:proofErr w:type="spellEnd"/>
+      <w:r>
+        <w:t xml:space="preserve"> </w:t>
+      </w:r>
+      <w:proofErr w:type="spellStart"/>
+      <w:r>
+        <w:t>tulisan</w:t>
+      </w:r>
+      <w:proofErr w:type="spellEnd"/>
+      <w:r>
+        <w:t xml:space="preserve"> </w:t>
+      </w:r>
+      <w:proofErr w:type="spellStart"/>
+      <w:r>
+        <w:t>adalah</w:t>
+      </w:r>
+      <w:proofErr w:type="spellEnd"/>
+      <w:r>
+        <w:t xml:space="preserve"> </w:t>
+      </w:r>
+      <w:proofErr w:type="spellStart"/>
+      <w:r>
+        <w:t>merupakan</w:t>
+      </w:r>
+      <w:proofErr w:type="spellEnd"/>
+      <w:r>
+        <w:t xml:space="preserve"> </w:t>
+      </w:r>
+      <w:proofErr w:type="spellStart"/>
+      <w:r>
+        <w:t>tanggung</w:t>
+      </w:r>
+      <w:proofErr w:type="spellEnd"/>
+      <w:r>
+        <w:t xml:space="preserve"> </w:t>
+      </w:r>
+      <w:proofErr w:type="spellStart"/>
+      <w:r>
+        <w:t>jawab</w:t>
+      </w:r>
+      <w:proofErr w:type="spellEnd"/>
+      <w:r>
+        <w:t xml:space="preserve"> </w:t>
+      </w:r>
+      <w:proofErr w:type="spellStart"/>
+      <w:r>
+        <w:t>penulis</w:t>
+      </w:r>
+      <w:proofErr w:type="spellEnd"/>
+      <w:r>
+        <w:t xml:space="preserve">, </w:t>
+      </w:r>
+      <w:proofErr w:type="spellStart"/>
+      <w:r>
+        <w:t>bukan</w:t>
+      </w:r>
+      <w:proofErr w:type="spellEnd"/>
+      <w:r>
+        <w:t xml:space="preserve"> </w:t>
+      </w:r>
+      <w:proofErr w:type="spellStart"/>
+      <w:r>
+        <w:t>Sekolah</w:t>
+      </w:r>
+      <w:proofErr w:type="spellEnd"/>
+      <w:r>
+        <w:t xml:space="preserve"> </w:t>
+      </w:r>
+      <w:proofErr w:type="spellStart"/>
+      <w:r>
+        <w:t>Tinggi</w:t>
+      </w:r>
+      <w:proofErr w:type="spellEnd"/>
+      <w:r>
+        <w:t xml:space="preserve"> </w:t>
+      </w:r>
+      <w:proofErr w:type="spellStart"/>
+      <w:r>
+        <w:t>Manajemen</w:t>
+      </w:r>
+      <w:proofErr w:type="spellEnd"/>
+      <w:r>
+        <w:t xml:space="preserve"> </w:t>
+      </w:r>
+      <w:proofErr w:type="spellStart"/>
+      <w:r>
+        <w:t>Informatika</w:t>
+      </w:r>
+      <w:proofErr w:type="spellEnd"/>
+      <w:r>
+        <w:t xml:space="preserve"> </w:t>
+      </w:r>
+      <w:proofErr w:type="spellStart"/>
+      <w:r>
+        <w:t>dan</w:t>
+      </w:r>
+      <w:proofErr w:type="spellEnd"/>
+      <w:r>
+        <w:t xml:space="preserve"> </w:t>
+      </w:r>
+      <w:proofErr w:type="spellStart"/>
+      <w:r>
+        <w:t>Komputer</w:t>
+      </w:r>
+      <w:proofErr w:type="spellEnd"/>
+      <w:r>
+        <w:t xml:space="preserve"> Jakarta STI&amp;K.</w:t>
+      </w:r>
+    </w:p>
+    <w:p>
+      <w:pPr>
+        <w:tabs>
+          <w:tab w:val="left" w:pos="1710"/>
+        </w:tabs>
+        <w:spacing w:line="360" w:lineRule="auto"/>
+        <w:ind w:left="2880" w:hanging="2880"/>
+        <w:jc w:val="both"/>
+      </w:pPr>
+    </w:p>
+    <w:p>
+      <w:pPr>
+        <w:tabs>
+          <w:tab w:val="left" w:pos="1710"/>
+        </w:tabs>
+        <w:spacing w:line="360" w:lineRule="auto"/>
+        <w:ind w:left="2880" w:hanging="2880"/>
+        <w:jc w:val="both"/>
+      </w:pPr>
+      <w:proofErr w:type="spellStart"/>
+      <w:r>
+        <w:t>Demikian</w:t>
+      </w:r>
+      <w:proofErr w:type="spellEnd"/>
+      <w:r>
+        <w:t xml:space="preserve"> </w:t>
+      </w:r>
+      <w:proofErr w:type="spellStart"/>
+      <w:r>
+        <w:t>pernyataan</w:t>
+      </w:r>
+      <w:proofErr w:type="spellEnd"/>
+      <w:r>
+        <w:t xml:space="preserve"> </w:t>
+      </w:r>
+      <w:proofErr w:type="spellStart"/>
+      <w:r>
+        <w:t>ini</w:t>
+      </w:r>
+      <w:proofErr w:type="spellEnd"/>
+      <w:r>
+        <w:t xml:space="preserve"> </w:t>
+      </w:r>
+      <w:proofErr w:type="spellStart"/>
+      <w:r>
+        <w:t>dibuat</w:t>
+      </w:r>
+      <w:proofErr w:type="spellEnd"/>
+      <w:r>
+        <w:t xml:space="preserve"> </w:t>
+      </w:r>
+      <w:proofErr w:type="spellStart"/>
+      <w:r>
+        <w:t>dengan</w:t>
+      </w:r>
+      <w:proofErr w:type="spellEnd"/>
+      <w:r>
+        <w:t xml:space="preserve"> </w:t>
+      </w:r>
+      <w:proofErr w:type="spellStart"/>
+      <w:r>
+        <w:t>sebenarnya</w:t>
+      </w:r>
+      <w:proofErr w:type="spellEnd"/>
+      <w:r>
+        <w:t xml:space="preserve"> </w:t>
+      </w:r>
+      <w:proofErr w:type="spellStart"/>
+      <w:r>
+        <w:t>dan</w:t>
+      </w:r>
+      <w:proofErr w:type="spellEnd"/>
+      <w:r>
+        <w:t xml:space="preserve"> </w:t>
+      </w:r>
+      <w:proofErr w:type="spellStart"/>
+      <w:r>
+        <w:t>penuh</w:t>
+      </w:r>
+      <w:proofErr w:type="spellEnd"/>
+      <w:r>
+        <w:t xml:space="preserve"> </w:t>
+      </w:r>
+      <w:proofErr w:type="spellStart"/>
+      <w:r>
+        <w:t>kesadaran</w:t>
+      </w:r>
+      <w:proofErr w:type="spellEnd"/>
+      <w:r>
+        <w:t>.</w:t>
+      </w:r>
+    </w:p>
+    <w:p>
+      <w:pPr>
+        <w:tabs>
+          <w:tab w:val="left" w:pos="1710"/>
+        </w:tabs>
+        <w:spacing w:line="360" w:lineRule="auto"/>
+        <w:ind w:left="2880" w:hanging="2880"/>
+        <w:jc w:val="both"/>
+      </w:pPr>
+    </w:p>
+    <w:p>
+      <w:pPr>
+        <w:tabs>
+          <w:tab w:val="left" w:pos="1710"/>
+        </w:tabs>
+        <w:spacing w:line="360" w:lineRule="auto"/>
+        <w:ind w:left="2880" w:hanging="2880"/>
+        <w:jc w:val="both"/>
+        <w:rPr>
+          <w:lang w:val="id-ID"/>
+        </w:rPr>
+      </w:pPr>
+      <w:r>
+        <w:t>Jakarta</w:t>
+      </w:r>
+      <w:proofErr w:type="gramStart"/>
+      <w:r>
+        <w:t xml:space="preserve">,  </w:t>
+      </w:r>
+      <w:r>
+        <w:rPr>
+          <w:lang w:val="id-ID"/>
+        </w:rPr>
+        <w:t>08</w:t>
+      </w:r>
+      <w:proofErr w:type="gramEnd"/>
+      <w:r>
+        <w:rPr>
+          <w:lang w:val="id-ID"/>
+        </w:rPr>
+        <w:t xml:space="preserve"> September</w:t>
+      </w:r>
+      <w:r>
+        <w:rPr>
+          <w:lang w:val="id-ID"/>
+        </w:rPr>
+        <w:t xml:space="preserve"> 2020</w:t>
+      </w:r>
+    </w:p>
+    <w:p>
+      <w:pPr>
+        <w:tabs>
+          <w:tab w:val="left" w:pos="1710"/>
+        </w:tabs>
+        <w:spacing w:line="360" w:lineRule="auto"/>
+        <w:ind w:left="2880" w:hanging="2880"/>
+        <w:jc w:val="both"/>
+      </w:pPr>
+    </w:p>
+    <w:p>
+      <w:pPr>
+        <w:tabs>
+          <w:tab w:val="left" w:pos="1710"/>
+        </w:tabs>
+        <w:spacing w:line="360" w:lineRule="auto"/>
+        <w:ind w:left="2880" w:hanging="2880"/>
+        <w:jc w:val="both"/>
+      </w:pPr>
+    </w:p>
+    <w:p>
+      <w:pPr>
+        <w:tabs>
+          <w:tab w:val="left" w:pos="1710"/>
+        </w:tabs>
+        <w:spacing w:line="360" w:lineRule="auto"/>
+        <w:jc w:val="both"/>
+      </w:pPr>
+    </w:p>
+    <w:p>
+      <w:pPr>
+        <w:tabs>
+          <w:tab w:val="left" w:pos="1710"/>
+        </w:tabs>
+        <w:spacing w:line="360" w:lineRule="auto"/>
+        <w:ind w:left="2880" w:hanging="2880"/>
+        <w:jc w:val="both"/>
+      </w:pPr>
+      <w:proofErr w:type="gramStart"/>
+      <w:r>
+        <w:t xml:space="preserve">( </w:t>
+      </w:r>
+      <w:r>
+        <w:rPr>
+          <w:lang w:val="id-ID"/>
+        </w:rPr>
+        <w:t>Ade</w:t>
+      </w:r>
+      <w:proofErr w:type="gramEnd"/>
+      <w:r>
+        <w:rPr>
+          <w:lang w:val="id-ID"/>
+        </w:rPr>
+        <w:t xml:space="preserve"> Fikriatul Ilmi</w:t>
+      </w:r>
+      <w:r>
+        <w:t xml:space="preserve"> )</w:t>
+      </w:r>
+    </w:p>
+    <w:p>
+      <w:pPr>
+        <w:tabs>
+          <w:tab w:val="left" w:pos="1710"/>
+        </w:tabs>
+        <w:spacing w:line="360" w:lineRule="auto"/>
+        <w:ind w:left="2880" w:hanging="2880"/>
+        <w:jc w:val="both"/>
+      </w:pPr>
+      <w:r>
+        <w:tab/>
+        <w:t xml:space="preserve">  </w:t>
+      </w:r>
+    </w:p>
+    <w:p>
+      <w:pPr>
+        <w:tabs>
+          <w:tab w:val="left" w:pos="2160"/>
+        </w:tabs>
+        <w:spacing w:line="360" w:lineRule="auto"/>
+        <w:jc w:val="center"/>
+      </w:pPr>
+    </w:p>
+    <w:p>
       <w:bookmarkStart w:id="0" w:name="_GoBack"/>
       <w:bookmarkEnd w:id="0"/>
-      <w:r>
-        <w:rPr>
-          <w:rFonts w:ascii="Times New Roman" w:hAnsi="Times New Roman" w:cs="Times New Roman"/>
-          <w:sz w:val="24"/>
-          <w:szCs w:val="24"/>
-          <w:lang w:val="en-US"/>
-        </w:rPr>
-        <w:t xml:space="preserve"> </w:t>
-      </w:r>
-      <w:r>
-        <w:rPr>
-          <w:rFonts w:ascii="Times New Roman" w:hAnsi="Times New Roman" w:cs="Times New Roman"/>
-          <w:sz w:val="24"/>
-          <w:szCs w:val="24"/>
-        </w:rPr>
-        <w:t>-</w:t>
-      </w:r>
-      <w:r>
-        <w:rPr>
-          <w:rFonts w:ascii="Times New Roman" w:hAnsi="Times New Roman" w:cs="Times New Roman"/>
-          <w:sz w:val="24"/>
-          <w:szCs w:val="24"/>
-          <w:lang w:val="en-US"/>
-        </w:rPr>
-        <w:t xml:space="preserve"> </w:t>
-      </w:r>
-      <w:r>
-        <w:rPr>
-          <w:rFonts w:ascii="Times New Roman" w:hAnsi="Times New Roman" w:cs="Times New Roman"/>
-          <w:sz w:val="24"/>
-          <w:szCs w:val="24"/>
-        </w:rPr>
-        <w:t>201</w:t>
-      </w:r>
-      <w:r>
-        <w:rPr>
-          <w:rFonts w:ascii="Times New Roman" w:hAnsi="Times New Roman" w:cs="Times New Roman"/>
-          <w:sz w:val="24"/>
-          <w:szCs w:val="24"/>
-        </w:rPr>
-        <w:t>8</w:t>
-      </w:r>
-      <w:r>
-        <w:rPr>
-          <w:rFonts w:ascii="Times New Roman" w:hAnsi="Times New Roman" w:cs="Times New Roman"/>
-          <w:sz w:val="24"/>
-          <w:szCs w:val="24"/>
-        </w:rPr>
-        <w:t>)</w:t>
-      </w:r>
-    </w:p>
-    <w:p>
-      <w:pPr>
-        <w:spacing w:after="0" w:line="240" w:lineRule="auto"/>
-        <w:jc w:val="both"/>
-        <w:rPr>
-          <w:rFonts w:ascii="Times New Roman" w:hAnsi="Times New Roman" w:cs="Times New Roman"/>
-          <w:color w:val="000000" w:themeColor="text1"/>
-          <w:sz w:val="24"/>
-          <w:szCs w:val="24"/>
-          <w:lang w:val="en-US"/>
-        </w:rPr>
-      </w:pPr>
     </w:p>
     <w:sectPr>
-      <w:footerReference w:type="default" r:id="rId7"/>
-      <w:pgSz w:w="11906" w:h="16838" w:code="9"/>
-      <w:pgMar w:top="2268" w:right="1701" w:bottom="1701" w:left="2268" w:header="709" w:footer="709" w:gutter="0"/>
-      <w:pgNumType w:fmt="lowerRoman" w:start="5"/>
-      <w:cols w:space="708"/>
+      <w:headerReference w:type="default" r:id="rId7"/>
+      <w:footerReference w:type="first" r:id="rId8"/>
+      <w:pgSz w:w="11907" w:h="16839" w:code="9"/>
+      <w:pgMar w:top="2268" w:right="1701" w:bottom="1701" w:left="2268" w:header="720" w:footer="720" w:gutter="0"/>
+      <w:pgNumType w:fmt="lowerRoman" w:start="3"/>
+      <w:cols w:space="720"/>
+      <w:titlePg/>
       <w:docGrid w:linePitch="360"/>
     </w:sectPr>
   </w:body>
@@ -583,9 +938,6 @@
 <w:endnotes xmlns:wpc="http://schemas.microsoft.com/office/word/2010/wordprocessingCanvas" xmlns:mc="http://schemas.openxmlformats.org/markup-compatibility/2006" xmlns:o="urn:schemas-microsoft-com:office:office" xmlns:r="http://schemas.openxmlformats.org/officeDocument/2006/relationships" xmlns:m="http://schemas.openxmlformats.org/officeDocument/2006/math" xmlns:v="urn:schemas-microsoft-com:vml" xmlns:wp14="http://schemas.microsoft.com/office/word/2010/wordprocessingDrawing" xmlns:wp="http://schemas.openxmlformats.org/drawingml/2006/wordprocessingDrawing" xmlns:w10="urn:schemas-microsoft-com:office:word" xmlns:w="http://schemas.openxmlformats.org/wordprocessingml/2006/main" xmlns:w14="http://schemas.microsoft.com/office/word/2010/wordml" xmlns:wpg="http://schemas.microsoft.com/office/word/2010/wordprocessingGroup" xmlns:wpi="http://schemas.microsoft.com/office/word/2010/wordprocessingInk" xmlns:wne="http://schemas.microsoft.com/office/word/2006/wordml" xmlns:wps="http://schemas.microsoft.com/office/word/2010/wordprocessingShape" mc:Ignorable="w14 wp14">
   <w:endnote w:type="separator" w:id="-1">
     <w:p>
-      <w:pPr>
-        <w:spacing w:after="0" w:line="240" w:lineRule="auto"/>
-      </w:pPr>
       <w:r>
         <w:separator/>
       </w:r>
@@ -593,9 +945,6 @@
   </w:endnote>
   <w:endnote w:type="continuationSeparator" w:id="0">
     <w:p>
-      <w:pPr>
-        <w:spacing w:after="0" w:line="240" w:lineRule="auto"/>
-      </w:pPr>
       <w:r>
         <w:continuationSeparator/>
       </w:r>
@@ -608,7 +957,7 @@
 <w:ftr xmlns:wpc="http://schemas.microsoft.com/office/word/2010/wordprocessingCanvas" xmlns:mc="http://schemas.openxmlformats.org/markup-compatibility/2006" xmlns:o="urn:schemas-microsoft-com:office:office" xmlns:r="http://schemas.openxmlformats.org/officeDocument/2006/relationships" xmlns:m="http://schemas.openxmlformats.org/officeDocument/2006/math" xmlns:v="urn:schemas-microsoft-com:vml" xmlns:wp14="http://schemas.microsoft.com/office/word/2010/wordprocessingDrawing" xmlns:wp="http://schemas.openxmlformats.org/drawingml/2006/wordprocessingDrawing" xmlns:w10="urn:schemas-microsoft-com:office:word" xmlns:w="http://schemas.openxmlformats.org/wordprocessingml/2006/main" xmlns:w14="http://schemas.microsoft.com/office/word/2010/wordml" xmlns:wpg="http://schemas.microsoft.com/office/word/2010/wordprocessingGroup" xmlns:wpi="http://schemas.microsoft.com/office/word/2010/wordprocessingInk" xmlns:wne="http://schemas.microsoft.com/office/word/2006/wordml" xmlns:wps="http://schemas.microsoft.com/office/word/2010/wordprocessingShape" mc:Ignorable="w14 wp14">
   <w:sdt>
     <w:sdtPr>
-      <w:id w:val="-1817245167"/>
+      <w:id w:val="399175078"/>
       <w:docPartObj>
         <w:docPartGallery w:val="Page Numbers (Bottom of Page)"/>
         <w:docPartUnique/>
@@ -638,7 +987,7 @@
           <w:rPr>
             <w:noProof/>
           </w:rPr>
-          <w:t>v</w:t>
+          <w:t>iii</w:t>
         </w:r>
         <w:r>
           <w:rPr>
@@ -661,9 +1010,6 @@
 <w:footnotes xmlns:wpc="http://schemas.microsoft.com/office/word/2010/wordprocessingCanvas" xmlns:mc="http://schemas.openxmlformats.org/markup-compatibility/2006" xmlns:o="urn:schemas-microsoft-com:office:office" xmlns:r="http://schemas.openxmlformats.org/officeDocument/2006/relationships" xmlns:m="http://schemas.openxmlformats.org/officeDocument/2006/math" xmlns:v="urn:schemas-microsoft-com:vml" xmlns:wp14="http://schemas.microsoft.com/office/word/2010/wordprocessingDrawing" xmlns:wp="http://schemas.openxmlformats.org/drawingml/2006/wordprocessingDrawing" xmlns:w10="urn:schemas-microsoft-com:office:word" xmlns:w="http://schemas.openxmlformats.org/wordprocessingml/2006/main" xmlns:w14="http://schemas.microsoft.com/office/word/2010/wordml" xmlns:wpg="http://schemas.microsoft.com/office/word/2010/wordprocessingGroup" xmlns:wpi="http://schemas.microsoft.com/office/word/2010/wordprocessingInk" xmlns:wne="http://schemas.microsoft.com/office/word/2006/wordml" xmlns:wps="http://schemas.microsoft.com/office/word/2010/wordprocessingShape" mc:Ignorable="w14 wp14">
   <w:footnote w:type="separator" w:id="-1">
     <w:p>
-      <w:pPr>
-        <w:spacing w:after="0" w:line="240" w:lineRule="auto"/>
-      </w:pPr>
       <w:r>
         <w:separator/>
       </w:r>
@@ -671,15 +1017,28 @@
   </w:footnote>
   <w:footnote w:type="continuationSeparator" w:id="0">
     <w:p>
-      <w:pPr>
-        <w:spacing w:after="0" w:line="240" w:lineRule="auto"/>
-      </w:pPr>
       <w:r>
         <w:continuationSeparator/>
       </w:r>
     </w:p>
   </w:footnote>
 </w:footnotes>
+</file>
+
+<file path=word/header1.xml><?xml version="1.0" encoding="utf-8"?>
+<w:hdr xmlns:wpc="http://schemas.microsoft.com/office/word/2010/wordprocessingCanvas" xmlns:mc="http://schemas.openxmlformats.org/markup-compatibility/2006" xmlns:o="urn:schemas-microsoft-com:office:office" xmlns:r="http://schemas.openxmlformats.org/officeDocument/2006/relationships" xmlns:m="http://schemas.openxmlformats.org/officeDocument/2006/math" xmlns:v="urn:schemas-microsoft-com:vml" xmlns:wp14="http://schemas.microsoft.com/office/word/2010/wordprocessingDrawing" xmlns:wp="http://schemas.openxmlformats.org/drawingml/2006/wordprocessingDrawing" xmlns:w10="urn:schemas-microsoft-com:office:word" xmlns:w="http://schemas.openxmlformats.org/wordprocessingml/2006/main" xmlns:w14="http://schemas.microsoft.com/office/word/2010/wordml" xmlns:wpg="http://schemas.microsoft.com/office/word/2010/wordprocessingGroup" xmlns:wpi="http://schemas.microsoft.com/office/word/2010/wordprocessingInk" xmlns:wne="http://schemas.microsoft.com/office/word/2006/wordml" xmlns:wps="http://schemas.microsoft.com/office/word/2010/wordprocessingShape" mc:Ignorable="w14 wp14">
+  <w:p>
+    <w:pPr>
+      <w:pStyle w:val="Header"/>
+      <w:jc w:val="right"/>
+    </w:pPr>
+  </w:p>
+  <w:p>
+    <w:pPr>
+      <w:pStyle w:val="Header"/>
+    </w:pPr>
+  </w:p>
+</w:hdr>
 </file>
 
 <file path=word/styles.xml><?xml version="1.0" encoding="utf-8"?>
@@ -841,10 +1200,14 @@
   <w:style w:type="paragraph" w:default="1" w:styleId="Normal">
     <w:name w:val="Normal"/>
     <w:qFormat/>
-    <w:rsid w:val="00F25FB6"/>
+    <w:rsid w:val="00A83AC2"/>
+    <w:pPr>
+      <w:spacing w:after="0" w:line="240" w:lineRule="auto"/>
+    </w:pPr>
     <w:rPr>
-      <w:rFonts w:ascii="Calibri" w:eastAsia="Calibri" w:hAnsi="Calibri" w:cs="Arial"/>
-      <w:lang w:val="id-ID"/>
+      <w:rFonts w:ascii="Times New Roman" w:eastAsia="Times New Roman" w:hAnsi="Times New Roman" w:cs="Times New Roman"/>
+      <w:sz w:val="24"/>
+      <w:szCs w:val="24"/>
     </w:rPr>
   </w:style>
   <w:style w:type="character" w:default="1" w:styleId="DefaultParagraphFont">
@@ -874,17 +1237,43 @@
     <w:semiHidden/>
     <w:unhideWhenUsed/>
   </w:style>
+  <w:style w:type="paragraph" w:styleId="Header">
+    <w:name w:val="header"/>
+    <w:basedOn w:val="Normal"/>
+    <w:link w:val="HeaderChar"/>
+    <w:uiPriority w:val="99"/>
+    <w:unhideWhenUsed/>
+    <w:rsid w:val="00A83AC2"/>
+    <w:pPr>
+      <w:tabs>
+        <w:tab w:val="center" w:pos="4680"/>
+        <w:tab w:val="right" w:pos="9360"/>
+      </w:tabs>
+    </w:pPr>
+  </w:style>
+  <w:style w:type="character" w:customStyle="1" w:styleId="HeaderChar">
+    <w:name w:val="Header Char"/>
+    <w:basedOn w:val="DefaultParagraphFont"/>
+    <w:link w:val="Header"/>
+    <w:uiPriority w:val="99"/>
+    <w:rsid w:val="00A83AC2"/>
+    <w:rPr>
+      <w:rFonts w:ascii="Times New Roman" w:eastAsia="Times New Roman" w:hAnsi="Times New Roman" w:cs="Times New Roman"/>
+      <w:sz w:val="24"/>
+      <w:szCs w:val="24"/>
+    </w:rPr>
+  </w:style>
   <w:style w:type="paragraph" w:styleId="Footer">
     <w:name w:val="footer"/>
     <w:basedOn w:val="Normal"/>
     <w:link w:val="FooterChar"/>
     <w:uiPriority w:val="99"/>
     <w:unhideWhenUsed/>
-    <w:rsid w:val="00F25FB6"/>
+    <w:rsid w:val="00A83AC2"/>
     <w:pPr>
       <w:tabs>
-        <w:tab w:val="center" w:pos="4513"/>
-        <w:tab w:val="right" w:pos="9026"/>
+        <w:tab w:val="center" w:pos="4680"/>
+        <w:tab w:val="right" w:pos="9360"/>
       </w:tabs>
     </w:pPr>
   </w:style>
@@ -893,86 +1282,11 @@
     <w:basedOn w:val="DefaultParagraphFont"/>
     <w:link w:val="Footer"/>
     <w:uiPriority w:val="99"/>
-    <w:rsid w:val="00F25FB6"/>
+    <w:rsid w:val="00A83AC2"/>
     <w:rPr>
-      <w:rFonts w:ascii="Calibri" w:eastAsia="Calibri" w:hAnsi="Calibri" w:cs="Arial"/>
-      <w:lang w:val="id-ID"/>
-    </w:rPr>
-  </w:style>
-  <w:style w:type="paragraph" w:styleId="HTMLPreformatted">
-    <w:name w:val="HTML Preformatted"/>
-    <w:basedOn w:val="Normal"/>
-    <w:link w:val="HTMLPreformattedChar"/>
-    <w:uiPriority w:val="99"/>
-    <w:semiHidden/>
-    <w:unhideWhenUsed/>
-    <w:rsid w:val="00EE0274"/>
-    <w:pPr>
-      <w:tabs>
-        <w:tab w:val="left" w:pos="916"/>
-        <w:tab w:val="left" w:pos="1832"/>
-        <w:tab w:val="left" w:pos="2748"/>
-        <w:tab w:val="left" w:pos="3664"/>
-        <w:tab w:val="left" w:pos="4580"/>
-        <w:tab w:val="left" w:pos="5496"/>
-        <w:tab w:val="left" w:pos="6412"/>
-        <w:tab w:val="left" w:pos="7328"/>
-        <w:tab w:val="left" w:pos="8244"/>
-        <w:tab w:val="left" w:pos="9160"/>
-        <w:tab w:val="left" w:pos="10076"/>
-        <w:tab w:val="left" w:pos="10992"/>
-        <w:tab w:val="left" w:pos="11908"/>
-        <w:tab w:val="left" w:pos="12824"/>
-        <w:tab w:val="left" w:pos="13740"/>
-        <w:tab w:val="left" w:pos="14656"/>
-      </w:tabs>
-      <w:spacing w:after="0" w:line="240" w:lineRule="auto"/>
-    </w:pPr>
-    <w:rPr>
-      <w:rFonts w:ascii="Courier New" w:eastAsia="Times New Roman" w:hAnsi="Courier New" w:cs="Courier New"/>
-      <w:sz w:val="20"/>
-      <w:szCs w:val="20"/>
-      <w:lang w:eastAsia="id-ID"/>
-    </w:rPr>
-  </w:style>
-  <w:style w:type="character" w:customStyle="1" w:styleId="HTMLPreformattedChar">
-    <w:name w:val="HTML Preformatted Char"/>
-    <w:basedOn w:val="DefaultParagraphFont"/>
-    <w:link w:val="HTMLPreformatted"/>
-    <w:uiPriority w:val="99"/>
-    <w:semiHidden/>
-    <w:rsid w:val="00EE0274"/>
-    <w:rPr>
-      <w:rFonts w:ascii="Courier New" w:eastAsia="Times New Roman" w:hAnsi="Courier New" w:cs="Courier New"/>
-      <w:sz w:val="20"/>
-      <w:szCs w:val="20"/>
-      <w:lang w:val="id-ID" w:eastAsia="id-ID"/>
-    </w:rPr>
-  </w:style>
-  <w:style w:type="paragraph" w:styleId="Header">
-    <w:name w:val="header"/>
-    <w:basedOn w:val="Normal"/>
-    <w:link w:val="HeaderChar"/>
-    <w:uiPriority w:val="99"/>
-    <w:unhideWhenUsed/>
-    <w:rsid w:val="00E83DF0"/>
-    <w:pPr>
-      <w:tabs>
-        <w:tab w:val="center" w:pos="4513"/>
-        <w:tab w:val="right" w:pos="9026"/>
-      </w:tabs>
-      <w:spacing w:after="0" w:line="240" w:lineRule="auto"/>
-    </w:pPr>
-  </w:style>
-  <w:style w:type="character" w:customStyle="1" w:styleId="HeaderChar">
-    <w:name w:val="Header Char"/>
-    <w:basedOn w:val="DefaultParagraphFont"/>
-    <w:link w:val="Header"/>
-    <w:uiPriority w:val="99"/>
-    <w:rsid w:val="00E83DF0"/>
-    <w:rPr>
-      <w:rFonts w:ascii="Calibri" w:eastAsia="Calibri" w:hAnsi="Calibri" w:cs="Arial"/>
-      <w:lang w:val="id-ID"/>
+      <w:rFonts w:ascii="Times New Roman" w:eastAsia="Times New Roman" w:hAnsi="Times New Roman" w:cs="Times New Roman"/>
+      <w:sz w:val="24"/>
+      <w:szCs w:val="24"/>
     </w:rPr>
   </w:style>
 </w:styles>
@@ -1137,10 +1451,14 @@
   <w:style w:type="paragraph" w:default="1" w:styleId="Normal">
     <w:name w:val="Normal"/>
     <w:qFormat/>
-    <w:rsid w:val="00F25FB6"/>
+    <w:rsid w:val="00A83AC2"/>
+    <w:pPr>
+      <w:spacing w:after="0" w:line="240" w:lineRule="auto"/>
+    </w:pPr>
     <w:rPr>
-      <w:rFonts w:ascii="Calibri" w:eastAsia="Calibri" w:hAnsi="Calibri" w:cs="Arial"/>
-      <w:lang w:val="id-ID"/>
+      <w:rFonts w:ascii="Times New Roman" w:eastAsia="Times New Roman" w:hAnsi="Times New Roman" w:cs="Times New Roman"/>
+      <w:sz w:val="24"/>
+      <w:szCs w:val="24"/>
     </w:rPr>
   </w:style>
   <w:style w:type="character" w:default="1" w:styleId="DefaultParagraphFont">
@@ -1170,17 +1488,43 @@
     <w:semiHidden/>
     <w:unhideWhenUsed/>
   </w:style>
+  <w:style w:type="paragraph" w:styleId="Header">
+    <w:name w:val="header"/>
+    <w:basedOn w:val="Normal"/>
+    <w:link w:val="HeaderChar"/>
+    <w:uiPriority w:val="99"/>
+    <w:unhideWhenUsed/>
+    <w:rsid w:val="00A83AC2"/>
+    <w:pPr>
+      <w:tabs>
+        <w:tab w:val="center" w:pos="4680"/>
+        <w:tab w:val="right" w:pos="9360"/>
+      </w:tabs>
+    </w:pPr>
+  </w:style>
+  <w:style w:type="character" w:customStyle="1" w:styleId="HeaderChar">
+    <w:name w:val="Header Char"/>
+    <w:basedOn w:val="DefaultParagraphFont"/>
+    <w:link w:val="Header"/>
+    <w:uiPriority w:val="99"/>
+    <w:rsid w:val="00A83AC2"/>
+    <w:rPr>
+      <w:rFonts w:ascii="Times New Roman" w:eastAsia="Times New Roman" w:hAnsi="Times New Roman" w:cs="Times New Roman"/>
+      <w:sz w:val="24"/>
+      <w:szCs w:val="24"/>
+    </w:rPr>
+  </w:style>
   <w:style w:type="paragraph" w:styleId="Footer">
     <w:name w:val="footer"/>
     <w:basedOn w:val="Normal"/>
     <w:link w:val="FooterChar"/>
     <w:uiPriority w:val="99"/>
     <w:unhideWhenUsed/>
-    <w:rsid w:val="00F25FB6"/>
+    <w:rsid w:val="00A83AC2"/>
     <w:pPr>
       <w:tabs>
-        <w:tab w:val="center" w:pos="4513"/>
-        <w:tab w:val="right" w:pos="9026"/>
+        <w:tab w:val="center" w:pos="4680"/>
+        <w:tab w:val="right" w:pos="9360"/>
       </w:tabs>
     </w:pPr>
   </w:style>
@@ -1189,86 +1533,11 @@
     <w:basedOn w:val="DefaultParagraphFont"/>
     <w:link w:val="Footer"/>
     <w:uiPriority w:val="99"/>
-    <w:rsid w:val="00F25FB6"/>
+    <w:rsid w:val="00A83AC2"/>
     <w:rPr>
-      <w:rFonts w:ascii="Calibri" w:eastAsia="Calibri" w:hAnsi="Calibri" w:cs="Arial"/>
-      <w:lang w:val="id-ID"/>
-    </w:rPr>
-  </w:style>
-  <w:style w:type="paragraph" w:styleId="HTMLPreformatted">
-    <w:name w:val="HTML Preformatted"/>
-    <w:basedOn w:val="Normal"/>
-    <w:link w:val="HTMLPreformattedChar"/>
-    <w:uiPriority w:val="99"/>
-    <w:semiHidden/>
-    <w:unhideWhenUsed/>
-    <w:rsid w:val="00EE0274"/>
-    <w:pPr>
-      <w:tabs>
-        <w:tab w:val="left" w:pos="916"/>
-        <w:tab w:val="left" w:pos="1832"/>
-        <w:tab w:val="left" w:pos="2748"/>
-        <w:tab w:val="left" w:pos="3664"/>
-        <w:tab w:val="left" w:pos="4580"/>
-        <w:tab w:val="left" w:pos="5496"/>
-        <w:tab w:val="left" w:pos="6412"/>
-        <w:tab w:val="left" w:pos="7328"/>
-        <w:tab w:val="left" w:pos="8244"/>
-        <w:tab w:val="left" w:pos="9160"/>
-        <w:tab w:val="left" w:pos="10076"/>
-        <w:tab w:val="left" w:pos="10992"/>
-        <w:tab w:val="left" w:pos="11908"/>
-        <w:tab w:val="left" w:pos="12824"/>
-        <w:tab w:val="left" w:pos="13740"/>
-        <w:tab w:val="left" w:pos="14656"/>
-      </w:tabs>
-      <w:spacing w:after="0" w:line="240" w:lineRule="auto"/>
-    </w:pPr>
-    <w:rPr>
-      <w:rFonts w:ascii="Courier New" w:eastAsia="Times New Roman" w:hAnsi="Courier New" w:cs="Courier New"/>
-      <w:sz w:val="20"/>
-      <w:szCs w:val="20"/>
-      <w:lang w:eastAsia="id-ID"/>
-    </w:rPr>
-  </w:style>
-  <w:style w:type="character" w:customStyle="1" w:styleId="HTMLPreformattedChar">
-    <w:name w:val="HTML Preformatted Char"/>
-    <w:basedOn w:val="DefaultParagraphFont"/>
-    <w:link w:val="HTMLPreformatted"/>
-    <w:uiPriority w:val="99"/>
-    <w:semiHidden/>
-    <w:rsid w:val="00EE0274"/>
-    <w:rPr>
-      <w:rFonts w:ascii="Courier New" w:eastAsia="Times New Roman" w:hAnsi="Courier New" w:cs="Courier New"/>
-      <w:sz w:val="20"/>
-      <w:szCs w:val="20"/>
-      <w:lang w:val="id-ID" w:eastAsia="id-ID"/>
-    </w:rPr>
-  </w:style>
-  <w:style w:type="paragraph" w:styleId="Header">
-    <w:name w:val="header"/>
-    <w:basedOn w:val="Normal"/>
-    <w:link w:val="HeaderChar"/>
-    <w:uiPriority w:val="99"/>
-    <w:unhideWhenUsed/>
-    <w:rsid w:val="00E83DF0"/>
-    <w:pPr>
-      <w:tabs>
-        <w:tab w:val="center" w:pos="4513"/>
-        <w:tab w:val="right" w:pos="9026"/>
-      </w:tabs>
-      <w:spacing w:after="0" w:line="240" w:lineRule="auto"/>
-    </w:pPr>
-  </w:style>
-  <w:style w:type="character" w:customStyle="1" w:styleId="HeaderChar">
-    <w:name w:val="Header Char"/>
-    <w:basedOn w:val="DefaultParagraphFont"/>
-    <w:link w:val="Header"/>
-    <w:uiPriority w:val="99"/>
-    <w:rsid w:val="00E83DF0"/>
-    <w:rPr>
-      <w:rFonts w:ascii="Calibri" w:eastAsia="Calibri" w:hAnsi="Calibri" w:cs="Arial"/>
-      <w:lang w:val="id-ID"/>
+      <w:rFonts w:ascii="Times New Roman" w:eastAsia="Times New Roman" w:hAnsi="Times New Roman" w:cs="Times New Roman"/>
+      <w:sz w:val="24"/>
+      <w:szCs w:val="24"/>
     </w:rPr>
   </w:style>
 </w:styles>
